--- a/doc/SDVPN.docx
+++ b/doc/SDVPN.docx
@@ -3,17 +3,669 @@
 <w:document xmlns:wpc="http://schemas.microsoft.com/office/word/2010/wordprocessingCanvas" xmlns:mc="http://schemas.openxmlformats.org/markup-compatibility/2006" xmlns:o="urn:schemas-microsoft-com:office:office" xmlns:r="http://schemas.openxmlformats.org/officeDocument/2006/relationships" xmlns:m="http://schemas.openxmlformats.org/officeDocument/2006/math" xmlns:v="urn:schemas-microsoft-com:vml" xmlns:wp14="http://schemas.microsoft.com/office/word/2010/wordprocessingDrawing" xmlns:wp="http://schemas.openxmlformats.org/drawingml/2006/wordprocessingDrawing" xmlns:w10="urn:schemas-microsoft-com:office:word" xmlns:w="http://schemas.openxmlformats.org/wordprocessingml/2006/main" xmlns:w14="http://schemas.microsoft.com/office/word/2010/wordml" xmlns:w15="http://schemas.microsoft.com/office/word/2012/wordml" xmlns:wpg="http://schemas.microsoft.com/office/word/2010/wordprocessingGroup" xmlns:wpi="http://schemas.microsoft.com/office/word/2010/wordprocessingInk" xmlns:wne="http://schemas.microsoft.com/office/word/2006/wordml" xmlns:wps="http://schemas.microsoft.com/office/word/2010/wordprocessingShape" mc:Ignorable="w14 w15 wp14">
   <w:body>
     <w:p>
+      <w:r>
+        <w:rPr>
+          <w:szCs w:val="28"/>
+        </w:rPr>
+        <w:br w:type="page"/>
+      </w:r>
+    </w:p>
+    <w:p>
       <w:pPr>
         <w:pStyle w:val="Heading1"/>
+        <w:framePr w:wrap="notBeside"/>
+        <w:bidi/>
+        <w:rPr>
+          <w:rtl/>
+          <w:lang w:bidi="fa-IR"/>
+        </w:rPr>
+      </w:pPr>
+      <w:r>
+        <w:rPr>
+          <w:rFonts w:hint="cs"/>
+          <w:rtl/>
+          <w:lang w:bidi="fa-IR"/>
+        </w:rPr>
+        <w:lastRenderedPageBreak/>
+        <w:t>مقدمه</w:t>
+      </w:r>
+    </w:p>
+    <w:p>
+      <w:pPr>
+        <w:rPr>
+          <w:rtl/>
+          <w:lang w:bidi="fa-IR"/>
+        </w:rPr>
+      </w:pPr>
+      <w:r>
+        <w:rPr>
+          <w:rtl/>
+          <w:lang w:bidi="fa-IR"/>
+        </w:rPr>
+        <w:br w:type="page"/>
+      </w:r>
+    </w:p>
+    <w:p>
+      <w:pPr>
+        <w:pStyle w:val="Heading2"/>
+        <w:bidi/>
+        <w:rPr>
+          <w:lang w:bidi="fa-IR"/>
+        </w:rPr>
+      </w:pPr>
+      <w:r>
+        <w:rPr>
+          <w:lang w:bidi="fa-IR"/>
+        </w:rPr>
+        <w:lastRenderedPageBreak/>
+        <w:t>MPLS</w:t>
+      </w:r>
+    </w:p>
+    <w:p>
+      <w:pPr>
+        <w:bidi/>
+        <w:rPr>
+          <w:rtl/>
+          <w:lang w:bidi="fa-IR"/>
+        </w:rPr>
+      </w:pPr>
+      <w:r>
+        <w:rPr>
+          <w:lang w:bidi="fa-IR"/>
+        </w:rPr>
+        <w:t>MPLS</w:t>
+      </w:r>
+      <w:r>
+        <w:rPr>
+          <w:rFonts w:hint="cs"/>
+          <w:rtl/>
+          <w:lang w:bidi="fa-IR"/>
+        </w:rPr>
+        <w:t xml:space="preserve"> از ترکیب سوئیچینگ و روتینگ بوجود آمده است. </w:t>
+      </w:r>
+      <w:r>
+        <w:rPr>
+          <w:lang w:bidi="fa-IR"/>
+        </w:rPr>
+        <w:t>MPLS</w:t>
+      </w:r>
+      <w:r>
+        <w:rPr>
+          <w:rFonts w:hint="cs"/>
+          <w:rtl/>
+          <w:lang w:bidi="fa-IR"/>
+        </w:rPr>
+        <w:t xml:space="preserve"> گستره کاری روتیگ لایه ۳ را در کنار سرعت و سادگی سوئیچینگ لایه ۲ فراهم می‌آورد.</w:t>
+      </w:r>
+    </w:p>
+    <w:p>
+      <w:pPr>
+        <w:bidi/>
+        <w:rPr>
+          <w:rtl/>
+          <w:lang w:bidi="fa-IR"/>
+        </w:rPr>
+      </w:pPr>
+      <w:r>
+        <w:rPr>
+          <w:rFonts w:hint="cs"/>
+          <w:rtl/>
+          <w:lang w:bidi="fa-IR"/>
+        </w:rPr>
+        <w:t>در ش</w:t>
+      </w:r>
+      <w:r>
+        <w:rPr>
+          <w:rFonts w:hint="cs"/>
+          <w:rtl/>
+          <w:lang w:bidi="fa-IR"/>
+        </w:rPr>
+        <w:t xml:space="preserve">بکه‌های </w:t>
+      </w:r>
+      <w:r>
+        <w:rPr>
+          <w:lang w:bidi="fa-IR"/>
+        </w:rPr>
+        <w:t>IP/MPLS</w:t>
+      </w:r>
+      <w:r>
+        <w:rPr>
+          <w:rFonts w:hint="cs"/>
+          <w:rtl/>
+          <w:lang w:bidi="fa-IR"/>
+        </w:rPr>
+        <w:t xml:space="preserve">، سرآیند اضافی کوچک </w:t>
+      </w:r>
+      <w:r>
+        <w:rPr>
+          <w:lang w:bidi="fa-IR"/>
+        </w:rPr>
+        <w:t>shim</w:t>
+      </w:r>
+      <w:r>
+        <w:rPr>
+          <w:rFonts w:hint="cs"/>
+          <w:rtl/>
+          <w:lang w:bidi="fa-IR"/>
+        </w:rPr>
+        <w:t xml:space="preserve"> به بسته افزوده می‌شود. هر برچسب می‌تواند روی برچست قبلی قرار می‌گیرد </w:t>
+      </w:r>
+      <w:r>
+        <w:rPr>
+          <w:rFonts w:hint="cs"/>
+          <w:rtl/>
+          <w:lang w:bidi="fa-IR"/>
+        </w:rPr>
+        <w:t>و</w:t>
+      </w:r>
+      <w:r>
+        <w:rPr>
+          <w:rFonts w:hint="cs"/>
+          <w:rtl/>
+          <w:lang w:bidi="fa-IR"/>
+        </w:rPr>
+        <w:t xml:space="preserve"> به این ترتیب</w:t>
+      </w:r>
+      <w:r>
+        <w:rPr>
+          <w:rFonts w:hint="cs"/>
+          <w:rtl/>
+          <w:lang w:bidi="fa-IR"/>
+        </w:rPr>
+        <w:t xml:space="preserve"> برچسب‌ها</w:t>
+      </w:r>
+      <w:r>
+        <w:rPr>
+          <w:rFonts w:hint="cs"/>
+          <w:rtl/>
+          <w:lang w:bidi="fa-IR"/>
+        </w:rPr>
+        <w:t xml:space="preserve"> می‌توانند</w:t>
+      </w:r>
+      <w:r>
+        <w:rPr>
+          <w:rFonts w:hint="cs"/>
+          <w:rtl/>
+          <w:lang w:bidi="fa-IR"/>
+        </w:rPr>
+        <w:t xml:space="preserve"> یک پشته ایجاد می‌کنند.</w:t>
+      </w:r>
+    </w:p>
+    <w:p>
+      <w:pPr>
+        <w:bidi/>
+        <w:rPr>
+          <w:rtl/>
+          <w:lang w:bidi="fa-IR"/>
+        </w:rPr>
+      </w:pPr>
+      <w:r>
+        <w:rPr>
+          <w:rFonts w:hint="cs"/>
+          <w:rtl/>
+          <w:lang w:bidi="fa-IR"/>
+        </w:rPr>
+        <w:t xml:space="preserve">در شبکه‌های </w:t>
+      </w:r>
+      <w:r>
+        <w:rPr>
+          <w:lang w:bidi="fa-IR"/>
+        </w:rPr>
+        <w:t>MPLS</w:t>
+      </w:r>
+      <w:r>
+        <w:rPr>
+          <w:rFonts w:hint="cs"/>
+          <w:rtl/>
+          <w:lang w:bidi="fa-IR"/>
+        </w:rPr>
+        <w:t xml:space="preserve"> هر برچسب نماینده یک مسیر از پیش تعیین شده است. بنابراین، عمل تعیین مسیر یکبار در ورودی شبکه انجام می‌گیرد.</w:t>
+      </w:r>
+      <w:r>
+        <w:rPr>
+          <w:rFonts w:hint="cs"/>
+          <w:rtl/>
+          <w:lang w:bidi="fa-IR"/>
+        </w:rPr>
+        <w:t xml:space="preserve"> درون شبکه </w:t>
+      </w:r>
+      <w:r>
+        <w:rPr>
+          <w:lang w:bidi="fa-IR"/>
+        </w:rPr>
+        <w:t>LSR</w:t>
+      </w:r>
+      <w:r>
+        <w:rPr>
+          <w:rFonts w:hint="cs"/>
+          <w:rtl/>
+          <w:lang w:bidi="fa-IR"/>
+        </w:rPr>
+        <w:t>ها بسته‌های برچسب خورده را بدون نیاز به مسیریابی سوئیچ می‌کنند.</w:t>
+      </w:r>
+    </w:p>
+    <w:p>
+      <w:pPr>
+        <w:pStyle w:val="Heading2"/>
+        <w:bidi/>
+        <w:rPr>
+          <w:lang w:bidi="fa-IR"/>
+        </w:rPr>
+      </w:pPr>
+      <w:r>
+        <w:rPr>
+          <w:rFonts w:hint="cs"/>
+          <w:rtl/>
+          <w:lang w:bidi="fa-IR"/>
+        </w:rPr>
+        <w:t xml:space="preserve">خدمات </w:t>
+      </w:r>
+      <w:r>
+        <w:rPr>
+          <w:lang w:bidi="fa-IR"/>
+        </w:rPr>
+        <w:t>VPN</w:t>
+      </w:r>
+      <w:r>
+        <w:rPr>
+          <w:rFonts w:hint="cs"/>
+          <w:rtl/>
+          <w:lang w:bidi="fa-IR"/>
+        </w:rPr>
+        <w:t xml:space="preserve"> مبتنی بر </w:t>
+      </w:r>
+      <w:r>
+        <w:rPr>
+          <w:lang w:bidi="fa-IR"/>
+        </w:rPr>
+        <w:t>MPLS</w:t>
+      </w:r>
+    </w:p>
+    <w:p>
+      <w:pPr>
+        <w:bidi/>
+        <w:rPr>
+          <w:lang w:bidi="fa-IR"/>
+        </w:rPr>
+      </w:pPr>
+      <w:r>
+        <w:rPr>
+          <w:rFonts w:hint="cs"/>
+          <w:rtl/>
+          <w:lang w:bidi="fa-IR"/>
+        </w:rPr>
+        <w:t xml:space="preserve">سرویس‌های </w:t>
+      </w:r>
+      <w:r>
+        <w:rPr>
+          <w:lang w:bidi="fa-IR"/>
+        </w:rPr>
+        <w:t>VPN</w:t>
+      </w:r>
+      <w:r>
+        <w:rPr>
+          <w:rFonts w:hint="cs"/>
+          <w:rtl/>
+          <w:lang w:bidi="fa-IR"/>
+        </w:rPr>
+        <w:t xml:space="preserve"> در زمره مهمترین سرویس‌های سرویس دهنده</w:t>
+      </w:r>
+      <w:r>
+        <w:rPr>
+          <w:rFonts w:hint="cs"/>
+          <w:rtl/>
+          <w:lang w:bidi="fa-IR"/>
+        </w:rPr>
+        <w:t>‌ها</w:t>
+      </w:r>
+      <w:r>
+        <w:rPr>
+          <w:rFonts w:hint="cs"/>
+          <w:rtl/>
+          <w:lang w:bidi="fa-IR"/>
+        </w:rPr>
+        <w:t>‌ی سطح حمل</w:t>
+      </w:r>
+      <w:r>
+        <w:rPr>
+          <w:rStyle w:val="FootnoteReference"/>
+          <w:rtl/>
+          <w:lang w:bidi="fa-IR"/>
+        </w:rPr>
+        <w:footnoteReference w:id="1"/>
+      </w:r>
+      <w:r>
+        <w:rPr>
+          <w:rFonts w:hint="cs"/>
+          <w:rtl/>
+          <w:lang w:bidi="fa-IR"/>
+        </w:rPr>
+        <w:t xml:space="preserve"> قرار د</w:t>
+      </w:r>
+      <w:r>
+        <w:rPr>
+          <w:rFonts w:hint="cs"/>
+          <w:rtl/>
+          <w:lang w:bidi="fa-IR"/>
+        </w:rPr>
+        <w:t xml:space="preserve">ارند. از آنجایی قسمت بزرگی از هسته‌ی شبکه‌های حامل را </w:t>
+      </w:r>
+      <w:r>
+        <w:rPr>
+          <w:lang w:bidi="fa-IR"/>
+        </w:rPr>
+        <w:t>IP/MPLS</w:t>
+      </w:r>
+      <w:r>
+        <w:rPr>
+          <w:rFonts w:hint="cs"/>
+          <w:rtl/>
+          <w:lang w:bidi="fa-IR"/>
+        </w:rPr>
+        <w:t xml:space="preserve"> تشکیل می‌دهد،</w:t>
+      </w:r>
+      <w:r>
+        <w:rPr>
+          <w:rFonts w:hint="cs"/>
+          <w:rtl/>
+          <w:lang w:bidi="fa-IR"/>
+        </w:rPr>
+        <w:t xml:space="preserve"> سرویس </w:t>
+      </w:r>
+      <w:r>
+        <w:rPr>
+          <w:lang w:bidi="fa-IR"/>
+        </w:rPr>
+        <w:t>VPN</w:t>
+      </w:r>
+      <w:r>
+        <w:rPr>
+          <w:rFonts w:hint="cs"/>
+          <w:rtl/>
+          <w:lang w:bidi="fa-IR"/>
+        </w:rPr>
+        <w:t xml:space="preserve"> نیز بر اساس </w:t>
+      </w:r>
+      <w:r>
+        <w:rPr>
+          <w:lang w:bidi="fa-IR"/>
+        </w:rPr>
+        <w:t>MPLS</w:t>
+      </w:r>
+      <w:r>
+        <w:rPr>
+          <w:rFonts w:hint="cs"/>
+          <w:rtl/>
+          <w:lang w:bidi="fa-IR"/>
+        </w:rPr>
+        <w:t xml:space="preserve"> محقق می‌شود.</w:t>
+      </w:r>
+      <w:r>
+        <w:rPr>
+          <w:rFonts w:hint="cs"/>
+          <w:rtl/>
+          <w:lang w:bidi="fa-IR"/>
+        </w:rPr>
+        <w:t xml:space="preserve"> استفاده از </w:t>
+      </w:r>
+      <w:r>
+        <w:rPr>
+          <w:lang w:bidi="fa-IR"/>
+        </w:rPr>
+        <w:t>MPLS</w:t>
+      </w:r>
+      <w:r>
+        <w:rPr>
+          <w:rFonts w:hint="cs"/>
+          <w:rtl/>
+          <w:lang w:bidi="fa-IR"/>
+        </w:rPr>
+        <w:t xml:space="preserve"> برای فراهم آوردن سرویس </w:t>
+      </w:r>
+      <w:r>
+        <w:rPr>
+          <w:lang w:bidi="fa-IR"/>
+        </w:rPr>
+        <w:t>VPN</w:t>
+      </w:r>
+      <w:r>
+        <w:rPr>
+          <w:rFonts w:hint="cs"/>
+          <w:rtl/>
+          <w:lang w:bidi="fa-IR"/>
+        </w:rPr>
+        <w:t xml:space="preserve"> باعث سادگی پیاده سازی و گسترش پذیری</w:t>
+      </w:r>
+      <w:r>
+        <w:rPr>
+          <w:rStyle w:val="FootnoteReference"/>
+          <w:rtl/>
+          <w:lang w:bidi="fa-IR"/>
+        </w:rPr>
+        <w:footnoteReference w:id="2"/>
+      </w:r>
+      <w:r>
+        <w:rPr>
+          <w:rFonts w:hint="cs"/>
+          <w:rtl/>
+          <w:lang w:bidi="fa-IR"/>
+        </w:rPr>
+        <w:t xml:space="preserve"> بیشتر می‌گردد.</w:t>
+      </w:r>
+    </w:p>
+    <w:p>
+      <w:pPr>
+        <w:bidi/>
+        <w:rPr>
+          <w:rFonts w:hint="cs"/>
+          <w:rtl/>
+          <w:lang w:bidi="fa-IR"/>
+        </w:rPr>
+      </w:pPr>
+      <w:r>
+        <w:rPr>
+          <w:rFonts w:hint="cs"/>
+          <w:rtl/>
+          <w:lang w:bidi="fa-IR"/>
+        </w:rPr>
+        <w:t xml:space="preserve">به صورت کلی میتوان سرویس </w:t>
+      </w:r>
+      <w:r>
+        <w:rPr>
+          <w:lang w:bidi="fa-IR"/>
+        </w:rPr>
+        <w:t>VPN</w:t>
+      </w:r>
+      <w:r>
+        <w:rPr>
+          <w:rFonts w:hint="cs"/>
+          <w:rtl/>
+          <w:lang w:bidi="fa-IR"/>
+        </w:rPr>
+        <w:t xml:space="preserve"> بر روی </w:t>
+      </w:r>
+      <w:r>
+        <w:rPr>
+          <w:lang w:bidi="fa-IR"/>
+        </w:rPr>
+        <w:t>MPLS</w:t>
+      </w:r>
+      <w:r>
+        <w:rPr>
+          <w:rFonts w:hint="cs"/>
+          <w:rtl/>
+          <w:lang w:bidi="fa-IR"/>
+        </w:rPr>
+        <w:t xml:space="preserve"> را به صورت زیر دسته بندی کرد</w:t>
+      </w:r>
+      <w:r>
+        <w:rPr>
+          <w:rFonts w:hint="cs"/>
+          <w:rtl/>
+          <w:lang w:bidi="fa-IR"/>
+        </w:rPr>
+        <w:t>:</w:t>
+      </w:r>
+    </w:p>
+    <w:p>
+      <w:pPr>
+        <w:pStyle w:val="ListParagraph"/>
         <w:numPr>
           <w:ilvl w:val="0"/>
-          <w:numId w:val="0"/>
+          <w:numId w:val="4"/>
         </w:numPr>
+        <w:rPr>
+          <w:lang w:bidi="fa-IR"/>
+        </w:rPr>
+      </w:pPr>
+      <w:r>
+        <w:rPr>
+          <w:lang w:bidi="fa-IR"/>
+        </w:rPr>
+        <w:t>MPLS-based Layer 2 VPNs</w:t>
+      </w:r>
+    </w:p>
+    <w:p>
+      <w:pPr>
+        <w:pStyle w:val="ListParagraph"/>
+        <w:numPr>
+          <w:ilvl w:val="0"/>
+          <w:numId w:val="4"/>
+        </w:numPr>
+        <w:rPr>
+          <w:lang w:bidi="fa-IR"/>
+        </w:rPr>
+      </w:pPr>
+      <w:r>
+        <w:rPr>
+          <w:lang w:bidi="fa-IR"/>
+        </w:rPr>
+        <w:t>MPLS-based Layer 3 VPNs</w:t>
+      </w:r>
+    </w:p>
+    <w:p>
+      <w:pPr>
         <w:bidi/>
         <w:rPr>
           <w:lang w:bidi="fa-IR"/>
         </w:rPr>
       </w:pPr>
+      <w:r>
+        <w:rPr>
+          <w:rFonts w:hint="cs"/>
+          <w:rtl/>
+          <w:lang w:bidi="fa-IR"/>
+        </w:rPr>
+        <w:t xml:space="preserve">به طور کلی معماری‌های مختلفی برای ارائه سرویس </w:t>
+      </w:r>
+      <w:r>
+        <w:rPr>
+          <w:lang w:bidi="fa-IR"/>
+        </w:rPr>
+        <w:t>VPN</w:t>
+      </w:r>
+      <w:r>
+        <w:rPr>
+          <w:rFonts w:hint="cs"/>
+          <w:rtl/>
+          <w:lang w:bidi="fa-IR"/>
+        </w:rPr>
+        <w:t xml:space="preserve"> در لایه‌های مختلف وجود دارد ولی تمرکز ما در اینجا بر روی معماری </w:t>
+      </w:r>
+      <w:r>
+        <w:rPr>
+          <w:lang w:bidi="fa-IR"/>
+        </w:rPr>
+        <w:t>VPLS</w:t>
+      </w:r>
+      <w:r>
+        <w:rPr>
+          <w:rFonts w:hint="cs"/>
+          <w:rtl/>
+          <w:lang w:bidi="fa-IR"/>
+        </w:rPr>
+        <w:t xml:space="preserve"> به عنوان یک </w:t>
+      </w:r>
+      <w:r>
+        <w:rPr>
+          <w:lang w:bidi="fa-IR"/>
+        </w:rPr>
+        <w:t>VPN</w:t>
+      </w:r>
+      <w:r>
+        <w:rPr>
+          <w:rFonts w:hint="cs"/>
+          <w:rtl/>
+          <w:lang w:bidi="fa-IR"/>
+        </w:rPr>
+        <w:t xml:space="preserve"> لایه ۲ </w:t>
+      </w:r>
+      <w:r>
+        <w:rPr>
+          <w:rFonts w:hint="cs"/>
+          <w:rtl/>
+          <w:lang w:bidi="fa-IR"/>
+        </w:rPr>
+        <w:t>که به صورت</w:t>
+      </w:r>
+      <w:r>
+        <w:rPr>
+          <w:rFonts w:hint="cs"/>
+          <w:rtl/>
+          <w:lang w:bidi="fa-IR"/>
+        </w:rPr>
+        <w:t xml:space="preserve"> </w:t>
+      </w:r>
+      <w:r>
+        <w:rPr>
+          <w:lang w:bidi="fa-IR"/>
+        </w:rPr>
+        <w:t>multipoint to multipoint</w:t>
+      </w:r>
+      <w:r>
+        <w:rPr>
+          <w:rFonts w:hint="cs"/>
+          <w:rtl/>
+          <w:lang w:bidi="fa-IR"/>
+        </w:rPr>
+        <w:t xml:space="preserve"> عمل می‌کند</w:t>
+      </w:r>
+      <w:r>
+        <w:rPr>
+          <w:rFonts w:hint="cs"/>
+          <w:rtl/>
+          <w:lang w:bidi="fa-IR"/>
+        </w:rPr>
+        <w:t xml:space="preserve"> و </w:t>
+      </w:r>
+      <w:r>
+        <w:rPr>
+          <w:lang w:bidi="fa-IR"/>
+        </w:rPr>
+        <w:t>MPLS BGP VPN</w:t>
+      </w:r>
+      <w:r>
+        <w:rPr>
+          <w:rFonts w:hint="cs"/>
+          <w:rtl/>
+          <w:lang w:bidi="fa-IR"/>
+        </w:rPr>
+        <w:t xml:space="preserve"> به عنوان یک </w:t>
+      </w:r>
+      <w:r>
+        <w:rPr>
+          <w:lang w:bidi="fa-IR"/>
+        </w:rPr>
+        <w:t>VPN</w:t>
+      </w:r>
+      <w:r>
+        <w:rPr>
+          <w:rFonts w:hint="cs"/>
+          <w:rtl/>
+          <w:lang w:bidi="fa-IR"/>
+        </w:rPr>
+        <w:t xml:space="preserve"> لایه ۳ می‌باشد.</w:t>
+      </w:r>
       <w:bookmarkStart w:id="0" w:name="_GoBack"/>
       <w:bookmarkEnd w:id="0"/>
     </w:p>
@@ -27,18 +679,213 @@
 </w:document>
 </file>
 
+<file path=word/endnotes.xml><?xml version="1.0" encoding="utf-8"?>
+<w:endnotes xmlns:wpc="http://schemas.microsoft.com/office/word/2010/wordprocessingCanvas" xmlns:mc="http://schemas.openxmlformats.org/markup-compatibility/2006" xmlns:o="urn:schemas-microsoft-com:office:office" xmlns:r="http://schemas.openxmlformats.org/officeDocument/2006/relationships" xmlns:m="http://schemas.openxmlformats.org/officeDocument/2006/math" xmlns:v="urn:schemas-microsoft-com:vml" xmlns:wp14="http://schemas.microsoft.com/office/word/2010/wordprocessingDrawing" xmlns:wp="http://schemas.openxmlformats.org/drawingml/2006/wordprocessingDrawing" xmlns:w10="urn:schemas-microsoft-com:office:word" xmlns:w="http://schemas.openxmlformats.org/wordprocessingml/2006/main" xmlns:w14="http://schemas.microsoft.com/office/word/2010/wordml" xmlns:w15="http://schemas.microsoft.com/office/word/2012/wordml" xmlns:wpg="http://schemas.microsoft.com/office/word/2010/wordprocessingGroup" xmlns:wpi="http://schemas.microsoft.com/office/word/2010/wordprocessingInk" xmlns:wne="http://schemas.microsoft.com/office/word/2006/wordml" xmlns:wps="http://schemas.microsoft.com/office/word/2010/wordprocessingShape" mc:Ignorable="w14 w15 wp14">
+  <w:endnote w:type="separator" w:id="-1">
+    <w:p>
+      <w:pPr>
+        <w:spacing w:after="0" w:line="240" w:lineRule="auto"/>
+      </w:pPr>
+      <w:r>
+        <w:separator/>
+      </w:r>
+    </w:p>
+  </w:endnote>
+  <w:endnote w:type="continuationSeparator" w:id="0">
+    <w:p>
+      <w:pPr>
+        <w:spacing w:after="0" w:line="240" w:lineRule="auto"/>
+      </w:pPr>
+      <w:r>
+        <w:continuationSeparator/>
+      </w:r>
+    </w:p>
+  </w:endnote>
+</w:endnotes>
+</file>
+
+<file path=word/footnotes.xml><?xml version="1.0" encoding="utf-8"?>
+<w:footnotes xmlns:wpc="http://schemas.microsoft.com/office/word/2010/wordprocessingCanvas" xmlns:mc="http://schemas.openxmlformats.org/markup-compatibility/2006" xmlns:o="urn:schemas-microsoft-com:office:office" xmlns:r="http://schemas.openxmlformats.org/officeDocument/2006/relationships" xmlns:m="http://schemas.openxmlformats.org/officeDocument/2006/math" xmlns:v="urn:schemas-microsoft-com:vml" xmlns:wp14="http://schemas.microsoft.com/office/word/2010/wordprocessingDrawing" xmlns:wp="http://schemas.openxmlformats.org/drawingml/2006/wordprocessingDrawing" xmlns:w10="urn:schemas-microsoft-com:office:word" xmlns:w="http://schemas.openxmlformats.org/wordprocessingml/2006/main" xmlns:w14="http://schemas.microsoft.com/office/word/2010/wordml" xmlns:w15="http://schemas.microsoft.com/office/word/2012/wordml" xmlns:wpg="http://schemas.microsoft.com/office/word/2010/wordprocessingGroup" xmlns:wpi="http://schemas.microsoft.com/office/word/2010/wordprocessingInk" xmlns:wne="http://schemas.microsoft.com/office/word/2006/wordml" xmlns:wps="http://schemas.microsoft.com/office/word/2010/wordprocessingShape" mc:Ignorable="w14 w15 wp14">
+  <w:footnote w:type="separator" w:id="-1">
+    <w:p>
+      <w:pPr>
+        <w:spacing w:after="0" w:line="240" w:lineRule="auto"/>
+      </w:pPr>
+      <w:r>
+        <w:separator/>
+      </w:r>
+    </w:p>
+  </w:footnote>
+  <w:footnote w:type="continuationSeparator" w:id="0">
+    <w:p>
+      <w:pPr>
+        <w:spacing w:after="0" w:line="240" w:lineRule="auto"/>
+      </w:pPr>
+      <w:r>
+        <w:continuationSeparator/>
+      </w:r>
+    </w:p>
+  </w:footnote>
+  <w:footnote w:id="1">
+    <w:p>
+      <w:pPr>
+        <w:pStyle w:val="FootnoteText"/>
+      </w:pPr>
+      <w:r>
+        <w:rPr>
+          <w:rStyle w:val="FootnoteReference"/>
+        </w:rPr>
+        <w:footnoteRef/>
+      </w:r>
+      <w:r>
+        <w:t xml:space="preserve"> Carrier-grade service providers</w:t>
+      </w:r>
+    </w:p>
+  </w:footnote>
+  <w:footnote w:id="2">
+    <w:p>
+      <w:pPr>
+        <w:pStyle w:val="FootnoteText"/>
+      </w:pPr>
+      <w:r>
+        <w:rPr>
+          <w:rStyle w:val="FootnoteReference"/>
+        </w:rPr>
+        <w:footnoteRef/>
+      </w:r>
+      <w:r>
+        <w:t xml:space="preserve"> Scalability</w:t>
+      </w:r>
+    </w:p>
+  </w:footnote>
+</w:footnotes>
+</file>
+
 <file path=word/numbering.xml><?xml version="1.0" encoding="utf-8"?>
 <w:numbering xmlns:wpc="http://schemas.microsoft.com/office/word/2010/wordprocessingCanvas" xmlns:mc="http://schemas.openxmlformats.org/markup-compatibility/2006" xmlns:o="urn:schemas-microsoft-com:office:office" xmlns:r="http://schemas.openxmlformats.org/officeDocument/2006/relationships" xmlns:m="http://schemas.openxmlformats.org/officeDocument/2006/math" xmlns:v="urn:schemas-microsoft-com:vml" xmlns:wp14="http://schemas.microsoft.com/office/word/2010/wordprocessingDrawing" xmlns:wp="http://schemas.openxmlformats.org/drawingml/2006/wordprocessingDrawing" xmlns:w10="urn:schemas-microsoft-com:office:word" xmlns:w="http://schemas.openxmlformats.org/wordprocessingml/2006/main" xmlns:w14="http://schemas.microsoft.com/office/word/2010/wordml" xmlns:w15="http://schemas.microsoft.com/office/word/2012/wordml" xmlns:wpg="http://schemas.microsoft.com/office/word/2010/wordprocessingGroup" xmlns:wpi="http://schemas.microsoft.com/office/word/2010/wordprocessingInk" xmlns:wne="http://schemas.microsoft.com/office/word/2006/wordml" xmlns:wps="http://schemas.microsoft.com/office/word/2010/wordprocessingShape" mc:Ignorable="w14 w15 wp14">
   <w:abstractNum w:abstractNumId="0">
+    <w:nsid w:val="14C04641"/>
+    <w:multiLevelType w:val="hybridMultilevel"/>
+    <w:tmpl w:val="6EA2D09E"/>
+    <w:lvl w:ilvl="0" w:tplc="F28EC600">
+      <w:start w:val="1"/>
+      <w:numFmt w:val="bullet"/>
+      <w:lvlText w:val=""/>
+      <w:lvlJc w:val="left"/>
+      <w:pPr>
+        <w:ind w:left="720" w:hanging="360"/>
+      </w:pPr>
+      <w:rPr>
+        <w:rFonts w:ascii="Symbol" w:eastAsiaTheme="minorHAnsi" w:hAnsi="Symbol" w:cs="B Nazanin" w:hint="default"/>
+      </w:rPr>
+    </w:lvl>
+    <w:lvl w:ilvl="1" w:tplc="04090003" w:tentative="1">
+      <w:start w:val="1"/>
+      <w:numFmt w:val="bullet"/>
+      <w:lvlText w:val="o"/>
+      <w:lvlJc w:val="left"/>
+      <w:pPr>
+        <w:ind w:left="1440" w:hanging="360"/>
+      </w:pPr>
+      <w:rPr>
+        <w:rFonts w:ascii="Courier New" w:hAnsi="Courier New" w:cs="Courier New" w:hint="default"/>
+      </w:rPr>
+    </w:lvl>
+    <w:lvl w:ilvl="2" w:tplc="04090005" w:tentative="1">
+      <w:start w:val="1"/>
+      <w:numFmt w:val="bullet"/>
+      <w:lvlText w:val=""/>
+      <w:lvlJc w:val="left"/>
+      <w:pPr>
+        <w:ind w:left="2160" w:hanging="360"/>
+      </w:pPr>
+      <w:rPr>
+        <w:rFonts w:ascii="Wingdings" w:hAnsi="Wingdings" w:hint="default"/>
+      </w:rPr>
+    </w:lvl>
+    <w:lvl w:ilvl="3" w:tplc="04090001" w:tentative="1">
+      <w:start w:val="1"/>
+      <w:numFmt w:val="bullet"/>
+      <w:lvlText w:val=""/>
+      <w:lvlJc w:val="left"/>
+      <w:pPr>
+        <w:ind w:left="2880" w:hanging="360"/>
+      </w:pPr>
+      <w:rPr>
+        <w:rFonts w:ascii="Symbol" w:hAnsi="Symbol" w:hint="default"/>
+      </w:rPr>
+    </w:lvl>
+    <w:lvl w:ilvl="4" w:tplc="04090003" w:tentative="1">
+      <w:start w:val="1"/>
+      <w:numFmt w:val="bullet"/>
+      <w:lvlText w:val="o"/>
+      <w:lvlJc w:val="left"/>
+      <w:pPr>
+        <w:ind w:left="3600" w:hanging="360"/>
+      </w:pPr>
+      <w:rPr>
+        <w:rFonts w:ascii="Courier New" w:hAnsi="Courier New" w:cs="Courier New" w:hint="default"/>
+      </w:rPr>
+    </w:lvl>
+    <w:lvl w:ilvl="5" w:tplc="04090005" w:tentative="1">
+      <w:start w:val="1"/>
+      <w:numFmt w:val="bullet"/>
+      <w:lvlText w:val=""/>
+      <w:lvlJc w:val="left"/>
+      <w:pPr>
+        <w:ind w:left="4320" w:hanging="360"/>
+      </w:pPr>
+      <w:rPr>
+        <w:rFonts w:ascii="Wingdings" w:hAnsi="Wingdings" w:hint="default"/>
+      </w:rPr>
+    </w:lvl>
+    <w:lvl w:ilvl="6" w:tplc="04090001" w:tentative="1">
+      <w:start w:val="1"/>
+      <w:numFmt w:val="bullet"/>
+      <w:lvlText w:val=""/>
+      <w:lvlJc w:val="left"/>
+      <w:pPr>
+        <w:ind w:left="5040" w:hanging="360"/>
+      </w:pPr>
+      <w:rPr>
+        <w:rFonts w:ascii="Symbol" w:hAnsi="Symbol" w:hint="default"/>
+      </w:rPr>
+    </w:lvl>
+    <w:lvl w:ilvl="7" w:tplc="04090003" w:tentative="1">
+      <w:start w:val="1"/>
+      <w:numFmt w:val="bullet"/>
+      <w:lvlText w:val="o"/>
+      <w:lvlJc w:val="left"/>
+      <w:pPr>
+        <w:ind w:left="5760" w:hanging="360"/>
+      </w:pPr>
+      <w:rPr>
+        <w:rFonts w:ascii="Courier New" w:hAnsi="Courier New" w:cs="Courier New" w:hint="default"/>
+      </w:rPr>
+    </w:lvl>
+    <w:lvl w:ilvl="8" w:tplc="04090005" w:tentative="1">
+      <w:start w:val="1"/>
+      <w:numFmt w:val="bullet"/>
+      <w:lvlText w:val=""/>
+      <w:lvlJc w:val="left"/>
+      <w:pPr>
+        <w:ind w:left="6480" w:hanging="360"/>
+      </w:pPr>
+      <w:rPr>
+        <w:rFonts w:ascii="Wingdings" w:hAnsi="Wingdings" w:hint="default"/>
+      </w:rPr>
+    </w:lvl>
+  </w:abstractNum>
+  <w:abstractNum w:abstractNumId="1">
     <w:nsid w:val="18070B8D"/>
     <w:multiLevelType w:val="hybridMultilevel"/>
-    <w:tmpl w:val="916089CA"/>
-    <w:lvl w:ilvl="0" w:tplc="CBEEE3AE">
+    <w:tmpl w:val="6CFC8BD2"/>
+    <w:lvl w:ilvl="0" w:tplc="15106AFA">
       <w:start w:val="1"/>
       <w:numFmt w:val="decimal"/>
       <w:pStyle w:val="Heading1"/>
-      <w:lvlText w:val="%1."/>
-      <w:lvlJc w:val="right"/>
+      <w:lvlText w:val="فصل %1"/>
+      <w:lvlJc w:val="left"/>
       <w:pPr>
         <w:ind w:left="720" w:hanging="360"/>
       </w:pPr>
@@ -122,7 +969,198 @@
       </w:pPr>
     </w:lvl>
   </w:abstractNum>
+  <w:abstractNum w:abstractNumId="2">
+    <w:nsid w:val="3E575C6D"/>
+    <w:multiLevelType w:val="hybridMultilevel"/>
+    <w:tmpl w:val="90826D70"/>
+    <w:lvl w:ilvl="0" w:tplc="99E0D69A">
+      <w:start w:val="1"/>
+      <w:numFmt w:val="decimal"/>
+      <w:pStyle w:val="Heading2"/>
+      <w:lvlText w:val="%1."/>
+      <w:lvlJc w:val="left"/>
+      <w:pPr>
+        <w:ind w:left="720" w:hanging="360"/>
+      </w:pPr>
+      <w:rPr>
+        <w:rFonts w:cs="B Roya" w:hint="cs"/>
+        <w:bCs w:val="0"/>
+        <w:iCs w:val="0"/>
+        <w:szCs w:val="32"/>
+      </w:rPr>
+    </w:lvl>
+    <w:lvl w:ilvl="1" w:tplc="04090019" w:tentative="1">
+      <w:start w:val="1"/>
+      <w:numFmt w:val="lowerLetter"/>
+      <w:lvlText w:val="%2."/>
+      <w:lvlJc w:val="left"/>
+      <w:pPr>
+        <w:ind w:left="1440" w:hanging="360"/>
+      </w:pPr>
+    </w:lvl>
+    <w:lvl w:ilvl="2" w:tplc="0409001B" w:tentative="1">
+      <w:start w:val="1"/>
+      <w:numFmt w:val="lowerRoman"/>
+      <w:lvlText w:val="%3."/>
+      <w:lvlJc w:val="right"/>
+      <w:pPr>
+        <w:ind w:left="2160" w:hanging="180"/>
+      </w:pPr>
+    </w:lvl>
+    <w:lvl w:ilvl="3" w:tplc="0409000F" w:tentative="1">
+      <w:start w:val="1"/>
+      <w:numFmt w:val="decimal"/>
+      <w:lvlText w:val="%4."/>
+      <w:lvlJc w:val="left"/>
+      <w:pPr>
+        <w:ind w:left="2880" w:hanging="360"/>
+      </w:pPr>
+    </w:lvl>
+    <w:lvl w:ilvl="4" w:tplc="04090019" w:tentative="1">
+      <w:start w:val="1"/>
+      <w:numFmt w:val="lowerLetter"/>
+      <w:lvlText w:val="%5."/>
+      <w:lvlJc w:val="left"/>
+      <w:pPr>
+        <w:ind w:left="3600" w:hanging="360"/>
+      </w:pPr>
+    </w:lvl>
+    <w:lvl w:ilvl="5" w:tplc="0409001B" w:tentative="1">
+      <w:start w:val="1"/>
+      <w:numFmt w:val="lowerRoman"/>
+      <w:lvlText w:val="%6."/>
+      <w:lvlJc w:val="right"/>
+      <w:pPr>
+        <w:ind w:left="4320" w:hanging="180"/>
+      </w:pPr>
+    </w:lvl>
+    <w:lvl w:ilvl="6" w:tplc="0409000F" w:tentative="1">
+      <w:start w:val="1"/>
+      <w:numFmt w:val="decimal"/>
+      <w:lvlText w:val="%7."/>
+      <w:lvlJc w:val="left"/>
+      <w:pPr>
+        <w:ind w:left="5040" w:hanging="360"/>
+      </w:pPr>
+    </w:lvl>
+    <w:lvl w:ilvl="7" w:tplc="04090019" w:tentative="1">
+      <w:start w:val="1"/>
+      <w:numFmt w:val="lowerLetter"/>
+      <w:lvlText w:val="%8."/>
+      <w:lvlJc w:val="left"/>
+      <w:pPr>
+        <w:ind w:left="5760" w:hanging="360"/>
+      </w:pPr>
+    </w:lvl>
+    <w:lvl w:ilvl="8" w:tplc="0409001B" w:tentative="1">
+      <w:start w:val="1"/>
+      <w:numFmt w:val="lowerRoman"/>
+      <w:lvlText w:val="%9."/>
+      <w:lvlJc w:val="right"/>
+      <w:pPr>
+        <w:ind w:left="6480" w:hanging="180"/>
+      </w:pPr>
+    </w:lvl>
+  </w:abstractNum>
+  <w:abstractNum w:abstractNumId="3">
+    <w:nsid w:val="61486053"/>
+    <w:multiLevelType w:val="hybridMultilevel"/>
+    <w:tmpl w:val="6052B83C"/>
+    <w:lvl w:ilvl="0" w:tplc="75023EC4">
+      <w:start w:val="1"/>
+      <w:numFmt w:val="decimalFullWidth"/>
+      <w:lvlText w:val="%1."/>
+      <w:lvlJc w:val="left"/>
+      <w:pPr>
+        <w:ind w:left="720" w:hanging="360"/>
+      </w:pPr>
+      <w:rPr>
+        <w:rFonts w:hint="default"/>
+      </w:rPr>
+    </w:lvl>
+    <w:lvl w:ilvl="1" w:tplc="04090019" w:tentative="1">
+      <w:start w:val="1"/>
+      <w:numFmt w:val="lowerLetter"/>
+      <w:lvlText w:val="%2."/>
+      <w:lvlJc w:val="left"/>
+      <w:pPr>
+        <w:ind w:left="1440" w:hanging="360"/>
+      </w:pPr>
+    </w:lvl>
+    <w:lvl w:ilvl="2" w:tplc="0409001B" w:tentative="1">
+      <w:start w:val="1"/>
+      <w:numFmt w:val="lowerRoman"/>
+      <w:lvlText w:val="%3."/>
+      <w:lvlJc w:val="right"/>
+      <w:pPr>
+        <w:ind w:left="2160" w:hanging="180"/>
+      </w:pPr>
+    </w:lvl>
+    <w:lvl w:ilvl="3" w:tplc="0409000F" w:tentative="1">
+      <w:start w:val="1"/>
+      <w:numFmt w:val="decimal"/>
+      <w:lvlText w:val="%4."/>
+      <w:lvlJc w:val="left"/>
+      <w:pPr>
+        <w:ind w:left="2880" w:hanging="360"/>
+      </w:pPr>
+    </w:lvl>
+    <w:lvl w:ilvl="4" w:tplc="04090019" w:tentative="1">
+      <w:start w:val="1"/>
+      <w:numFmt w:val="lowerLetter"/>
+      <w:lvlText w:val="%5."/>
+      <w:lvlJc w:val="left"/>
+      <w:pPr>
+        <w:ind w:left="3600" w:hanging="360"/>
+      </w:pPr>
+    </w:lvl>
+    <w:lvl w:ilvl="5" w:tplc="0409001B" w:tentative="1">
+      <w:start w:val="1"/>
+      <w:numFmt w:val="lowerRoman"/>
+      <w:lvlText w:val="%6."/>
+      <w:lvlJc w:val="right"/>
+      <w:pPr>
+        <w:ind w:left="4320" w:hanging="180"/>
+      </w:pPr>
+    </w:lvl>
+    <w:lvl w:ilvl="6" w:tplc="0409000F" w:tentative="1">
+      <w:start w:val="1"/>
+      <w:numFmt w:val="decimal"/>
+      <w:lvlText w:val="%7."/>
+      <w:lvlJc w:val="left"/>
+      <w:pPr>
+        <w:ind w:left="5040" w:hanging="360"/>
+      </w:pPr>
+    </w:lvl>
+    <w:lvl w:ilvl="7" w:tplc="04090019" w:tentative="1">
+      <w:start w:val="1"/>
+      <w:numFmt w:val="lowerLetter"/>
+      <w:lvlText w:val="%8."/>
+      <w:lvlJc w:val="left"/>
+      <w:pPr>
+        <w:ind w:left="5760" w:hanging="360"/>
+      </w:pPr>
+    </w:lvl>
+    <w:lvl w:ilvl="8" w:tplc="0409001B" w:tentative="1">
+      <w:start w:val="1"/>
+      <w:numFmt w:val="lowerRoman"/>
+      <w:lvlText w:val="%9."/>
+      <w:lvlJc w:val="right"/>
+      <w:pPr>
+        <w:ind w:left="6480" w:hanging="180"/>
+      </w:pPr>
+    </w:lvl>
+  </w:abstractNum>
   <w:num w:numId="1">
+    <w:abstractNumId w:val="1"/>
+  </w:num>
+  <w:num w:numId="2">
+    <w:abstractNumId w:val="2"/>
+  </w:num>
+  <w:num w:numId="3">
+    <w:abstractNumId w:val="3"/>
+  </w:num>
+  <w:num w:numId="4">
     <w:abstractNumId w:val="0"/>
   </w:num>
 </w:numbering>
@@ -521,10 +1559,10 @@
   <w:style w:type="paragraph" w:default="1" w:styleId="Normal">
     <w:name w:val="Normal"/>
     <w:qFormat/>
-    <w:rsid w:val="0037652C"/>
+    <w:rsid w:val="008A54E6"/>
     <w:rPr>
       <w:rFonts w:ascii="Times New Roman" w:hAnsi="Times New Roman" w:cs="B Nazanin"/>
-      <w:szCs w:val="28"/>
+      <w:szCs w:val="24"/>
     </w:rPr>
   </w:style>
   <w:style w:type="paragraph" w:styleId="Heading1">
@@ -534,10 +1572,11 @@
     <w:link w:val="Heading1Char"/>
     <w:uiPriority w:val="9"/>
     <w:qFormat/>
-    <w:rsid w:val="0037652C"/>
+    <w:rsid w:val="00CB4A29"/>
     <w:pPr>
       <w:keepNext/>
       <w:keepLines/>
+      <w:framePr w:wrap="notBeside" w:hAnchor="margin" w:xAlign="center" w:yAlign="center"/>
       <w:numPr>
         <w:numId w:val="1"/>
       </w:numPr>
@@ -547,7 +1586,7 @@
     <w:rPr>
       <w:rFonts w:asciiTheme="majorHAnsi" w:eastAsiaTheme="majorEastAsia" w:hAnsiTheme="majorHAnsi" w:cs="B Roya"/>
       <w:sz w:val="32"/>
-      <w:szCs w:val="32"/>
+      <w:szCs w:val="44"/>
     </w:rPr>
   </w:style>
   <w:style w:type="paragraph" w:styleId="Heading2">
@@ -556,19 +1595,21 @@
     <w:next w:val="Normal"/>
     <w:link w:val="Heading2Char"/>
     <w:uiPriority w:val="9"/>
-    <w:semiHidden/>
     <w:unhideWhenUsed/>
     <w:qFormat/>
-    <w:rsid w:val="002325A9"/>
+    <w:rsid w:val="00D02651"/>
     <w:pPr>
       <w:keepNext/>
       <w:keepLines/>
+      <w:numPr>
+        <w:numId w:val="2"/>
+      </w:numPr>
       <w:spacing w:before="40" w:after="0"/>
       <w:outlineLvl w:val="1"/>
     </w:pPr>
     <w:rPr>
-      <w:rFonts w:asciiTheme="majorHAnsi" w:eastAsiaTheme="majorEastAsia" w:hAnsiTheme="majorHAnsi" w:cstheme="majorBidi"/>
-      <w:color w:val="2E74B5" w:themeColor="accent1" w:themeShade="BF"/>
+      <w:rFonts w:asciiTheme="majorHAnsi" w:eastAsiaTheme="majorEastAsia" w:hAnsiTheme="majorHAnsi" w:cs="B Roya"/>
+      <w:color w:val="5B9BD5" w:themeColor="accent1"/>
       <w:sz w:val="26"/>
       <w:szCs w:val="26"/>
     </w:rPr>
@@ -605,11 +1646,11 @@
     <w:basedOn w:val="DefaultParagraphFont"/>
     <w:link w:val="Heading1"/>
     <w:uiPriority w:val="9"/>
-    <w:rsid w:val="0037652C"/>
+    <w:rsid w:val="00CB4A29"/>
     <w:rPr>
       <w:rFonts w:asciiTheme="majorHAnsi" w:eastAsiaTheme="majorEastAsia" w:hAnsiTheme="majorHAnsi" w:cs="B Roya"/>
       <w:sz w:val="32"/>
-      <w:szCs w:val="32"/>
+      <w:szCs w:val="44"/>
     </w:rPr>
   </w:style>
   <w:style w:type="character" w:customStyle="1" w:styleId="Heading2Char">
@@ -617,14 +1658,104 @@
     <w:basedOn w:val="DefaultParagraphFont"/>
     <w:link w:val="Heading2"/>
     <w:uiPriority w:val="9"/>
-    <w:semiHidden/>
-    <w:rsid w:val="002325A9"/>
+    <w:rsid w:val="00D02651"/>
     <w:rPr>
-      <w:rFonts w:asciiTheme="majorHAnsi" w:eastAsiaTheme="majorEastAsia" w:hAnsiTheme="majorHAnsi" w:cstheme="majorBidi"/>
-      <w:color w:val="2E74B5" w:themeColor="accent1" w:themeShade="BF"/>
+      <w:rFonts w:asciiTheme="majorHAnsi" w:eastAsiaTheme="majorEastAsia" w:hAnsiTheme="majorHAnsi" w:cs="B Roya"/>
+      <w:color w:val="5B9BD5" w:themeColor="accent1"/>
       <w:sz w:val="26"/>
       <w:szCs w:val="26"/>
     </w:rPr>
+  </w:style>
+  <w:style w:type="paragraph" w:styleId="EndnoteText">
+    <w:name w:val="endnote text"/>
+    <w:basedOn w:val="Normal"/>
+    <w:link w:val="EndnoteTextChar"/>
+    <w:uiPriority w:val="99"/>
+    <w:semiHidden/>
+    <w:unhideWhenUsed/>
+    <w:rsid w:val="00095515"/>
+    <w:pPr>
+      <w:spacing w:after="0" w:line="240" w:lineRule="auto"/>
+    </w:pPr>
+    <w:rPr>
+      <w:sz w:val="20"/>
+      <w:szCs w:val="20"/>
+    </w:rPr>
+  </w:style>
+  <w:style w:type="character" w:customStyle="1" w:styleId="EndnoteTextChar">
+    <w:name w:val="Endnote Text Char"/>
+    <w:basedOn w:val="DefaultParagraphFont"/>
+    <w:link w:val="EndnoteText"/>
+    <w:uiPriority w:val="99"/>
+    <w:semiHidden/>
+    <w:rsid w:val="00095515"/>
+    <w:rPr>
+      <w:rFonts w:ascii="Times New Roman" w:hAnsi="Times New Roman" w:cs="B Nazanin"/>
+      <w:sz w:val="20"/>
+      <w:szCs w:val="20"/>
+    </w:rPr>
+  </w:style>
+  <w:style w:type="character" w:styleId="EndnoteReference">
+    <w:name w:val="endnote reference"/>
+    <w:basedOn w:val="DefaultParagraphFont"/>
+    <w:uiPriority w:val="99"/>
+    <w:semiHidden/>
+    <w:unhideWhenUsed/>
+    <w:rsid w:val="00095515"/>
+    <w:rPr>
+      <w:vertAlign w:val="superscript"/>
+    </w:rPr>
+  </w:style>
+  <w:style w:type="paragraph" w:styleId="FootnoteText">
+    <w:name w:val="footnote text"/>
+    <w:basedOn w:val="Normal"/>
+    <w:link w:val="FootnoteTextChar"/>
+    <w:uiPriority w:val="99"/>
+    <w:semiHidden/>
+    <w:unhideWhenUsed/>
+    <w:rsid w:val="00095515"/>
+    <w:pPr>
+      <w:spacing w:after="0" w:line="240" w:lineRule="auto"/>
+    </w:pPr>
+    <w:rPr>
+      <w:sz w:val="20"/>
+      <w:szCs w:val="20"/>
+    </w:rPr>
+  </w:style>
+  <w:style w:type="character" w:customStyle="1" w:styleId="FootnoteTextChar">
+    <w:name w:val="Footnote Text Char"/>
+    <w:basedOn w:val="DefaultParagraphFont"/>
+    <w:link w:val="FootnoteText"/>
+    <w:uiPriority w:val="99"/>
+    <w:semiHidden/>
+    <w:rsid w:val="00095515"/>
+    <w:rPr>
+      <w:rFonts w:ascii="Times New Roman" w:hAnsi="Times New Roman" w:cs="B Nazanin"/>
+      <w:sz w:val="20"/>
+      <w:szCs w:val="20"/>
+    </w:rPr>
+  </w:style>
+  <w:style w:type="character" w:styleId="FootnoteReference">
+    <w:name w:val="footnote reference"/>
+    <w:basedOn w:val="DefaultParagraphFont"/>
+    <w:uiPriority w:val="99"/>
+    <w:semiHidden/>
+    <w:unhideWhenUsed/>
+    <w:rsid w:val="00095515"/>
+    <w:rPr>
+      <w:vertAlign w:val="superscript"/>
+    </w:rPr>
+  </w:style>
+  <w:style w:type="paragraph" w:styleId="ListParagraph">
+    <w:name w:val="List Paragraph"/>
+    <w:basedOn w:val="Normal"/>
+    <w:uiPriority w:val="34"/>
+    <w:qFormat/>
+    <w:rsid w:val="00CC2165"/>
+    <w:pPr>
+      <w:ind w:left="720"/>
+      <w:contextualSpacing/>
+    </w:pPr>
   </w:style>
 </w:styles>
 </file>
@@ -888,4 +2019,16 @@
     </a:ext>
   </a:extLst>
 </a:theme>
+</file>
+
+<file path=customXml/item1.xml><?xml version="1.0" encoding="utf-8"?>
+<b:Sources xmlns:b="http://schemas.openxmlformats.org/officeDocument/2006/bibliography" xmlns="http://schemas.openxmlformats.org/officeDocument/2006/bibliography" SelectedStyle="\APASixthEditionOfficeOnline.xsl" StyleName="APA" Version="6"/>
+</file>
+
+<file path=customXml/itemProps1.xml><?xml version="1.0" encoding="utf-8"?>
+<ds:datastoreItem xmlns:ds="http://schemas.openxmlformats.org/officeDocument/2006/customXml" ds:itemID="{04FC1A60-6978-4259-8E8B-20E6C65FDAD9}">
+  <ds:schemaRefs>
+    <ds:schemaRef ds:uri="http://schemas.openxmlformats.org/officeDocument/2006/bibliography"/>
+  </ds:schemaRefs>
+</ds:datastoreItem>
 </file>